--- a/MiniProject.docx
+++ b/MiniProject.docx
@@ -329,13 +329,27 @@
         <w:rPr>
           <w:lang w:val="en-US"/>
         </w:rPr>
-        <w:t xml:space="preserve">(cancellationdetailsid, </w:t>
+        <w:t>(</w:t>
       </w:r>
       <w:proofErr w:type="spellStart"/>
       <w:r>
         <w:rPr>
           <w:lang w:val="en-US"/>
         </w:rPr>
+        <w:t>cancellationdetailsid</w:t>
+      </w:r>
+      <w:proofErr w:type="spellEnd"/>
+      <w:r>
+        <w:rPr>
+          <w:lang w:val="en-US"/>
+        </w:rPr>
+        <w:t xml:space="preserve">, </w:t>
+      </w:r>
+      <w:proofErr w:type="spellStart"/>
+      <w:r>
+        <w:rPr>
+          <w:lang w:val="en-US"/>
+        </w:rPr>
         <w:t>seatid</w:t>
       </w:r>
       <w:proofErr w:type="spellEnd"/>
@@ -400,8 +414,6 @@
           <w:lang w:val="en-US"/>
         </w:rPr>
       </w:pPr>
-      <w:bookmarkStart w:id="0" w:name="_GoBack"/>
-      <w:bookmarkEnd w:id="0"/>
     </w:p>
     <w:p>
       <w:pPr>
@@ -440,16 +452,7 @@
           <w:szCs w:val="26"/>
           <w:lang w:val="en-US"/>
         </w:rPr>
-        <w:t>User</w:t>
-      </w:r>
-      <w:r>
-        <w:rPr>
-          <w:b/>
-          <w:sz w:val="26"/>
-          <w:szCs w:val="26"/>
-          <w:lang w:val="en-US"/>
-        </w:rPr>
-        <w:t xml:space="preserve"> Logics:</w:t>
+        <w:t>User Logics:</w:t>
       </w:r>
     </w:p>
     <w:p>
@@ -698,7 +701,15 @@
         <w:rPr>
           <w:lang w:val="en-US"/>
         </w:rPr>
-        <w:t xml:space="preserve"> and a small fee must be deducted from that particular ticket depending on the time it was </w:t>
+        <w:t xml:space="preserve"> and a small fee must be deducted from that particular </w:t>
+      </w:r>
+      <w:bookmarkStart w:id="0" w:name="_GoBack"/>
+      <w:bookmarkEnd w:id="0"/>
+      <w:r>
+        <w:rPr>
+          <w:lang w:val="en-US"/>
+        </w:rPr>
+        <w:t xml:space="preserve">ticket depending on the time it was </w:t>
       </w:r>
       <w:r>
         <w:rPr>
@@ -745,6 +756,19 @@
       <w:r>
         <w:t>User can view the reviews for a movie.</w:t>
       </w:r>
+    </w:p>
+    <w:p>
+      <w:pPr>
+        <w:pStyle w:val="ListParagraph"/>
+        <w:numPr>
+          <w:ilvl w:val="0"/>
+          <w:numId w:val="2"/>
+        </w:numPr>
+        <w:spacing w:line="360" w:lineRule="auto"/>
+        <w:rPr>
+          <w:lang w:val="en-US"/>
+        </w:rPr>
+      </w:pPr>
     </w:p>
     <w:p>
       <w:pPr>
@@ -2062,6 +2086,7 @@
   <w:style w:type="character" w:default="1" w:styleId="DefaultParagraphFont">
     <w:name w:val="Default Paragraph Font"/>
     <w:uiPriority w:val="1"/>
+    <w:semiHidden/>
     <w:unhideWhenUsed/>
   </w:style>
   <w:style w:type="table" w:default="1" w:styleId="TableNormal">
